--- a/Resume_ Avnish_yadav.docx
+++ b/Resume_ Avnish_yadav.docx
@@ -516,7 +516,15 @@
         <w:jc w:val="both"/>
       </w:pPr>
       <w:r>
-        <w:t>Data Scientist and Database developer with 2.5+ years of proven experience in architecting applications with</w:t>
+        <w:t>Data Scientist</w:t>
+      </w:r>
+      <w:r>
+        <w:t xml:space="preserve"> and Database developer with 3</w:t>
+      </w:r>
+      <w:bookmarkStart w:id="0" w:name="_GoBack"/>
+      <w:bookmarkEnd w:id="0"/>
+      <w:r>
+        <w:t xml:space="preserve"> years of proven experience in architecting applications with</w:t>
       </w:r>
       <w:r>
         <w:rPr>
@@ -558,10 +566,7 @@
         <w:t xml:space="preserve"> </w:t>
       </w:r>
       <w:r>
-        <w:t>Visualization. I Recognized by managers, co</w:t>
-      </w:r>
-      <w:r>
-        <w:t>lleagues, and peers as a personable, dedicated performer who</w:t>
+        <w:t>Visualization. I Recognized by managers, colleagues, and peers as a personable, dedicated performer who</w:t>
       </w:r>
       <w:r>
         <w:rPr>
@@ -1721,8 +1726,6 @@
             <w:r>
               <w:t xml:space="preserve"> </w:t>
             </w:r>
-            <w:bookmarkStart w:id="0" w:name="_GoBack"/>
-            <w:bookmarkEnd w:id="0"/>
             <w:r>
               <w:t>MLFLOW</w:t>
             </w:r>
@@ -2449,10 +2452,7 @@
         </w:r>
       </w:hyperlink>
       <w:r>
-        <w:t xml:space="preserve"> heart rate, quality o</w:t>
-      </w:r>
-      <w:r>
-        <w:t xml:space="preserve">f </w:t>
+        <w:t xml:space="preserve"> heart rate, quality of </w:t>
       </w:r>
       <w:hyperlink r:id="rId19">
         <w:r>
@@ -8455,14 +8455,7 @@
             <w:color w:val="0000FF"/>
             <w:u w:val="single" w:color="0000FF"/>
           </w:rPr>
-          <w:t>https://avnish327030.pytho</w:t>
-        </w:r>
-        <w:r>
-          <w:rPr>
-            <w:color w:val="0000FF"/>
-            <w:u w:val="single" w:color="0000FF"/>
-          </w:rPr>
-          <w:t>nanywhere.com/</w:t>
+          <w:t>https://avnish327030.pythonanywhere.com/</w:t>
         </w:r>
       </w:hyperlink>
     </w:p>
@@ -8818,9 +8811,12 @@
       </w:r>
       <w:proofErr w:type="spellStart"/>
       <w:r>
-        <w:t>dataframe.</w:t>
+        <w:t>dataframe</w:t>
       </w:r>
       <w:proofErr w:type="spellEnd"/>
+      <w:r>
+        <w:t>.</w:t>
+      </w:r>
     </w:p>
     <w:p>
       <w:pPr>
@@ -8934,10 +8930,7 @@
         <w:t xml:space="preserve"> </w:t>
       </w:r>
       <w:r>
-        <w:t>feed</w:t>
-      </w:r>
-      <w:r>
-        <w:t>back</w:t>
+        <w:t>feedback</w:t>
       </w:r>
       <w:r>
         <w:rPr>
